--- a/Questions for SS.docx
+++ b/Questions for SS.docx
@@ -151,13 +151,7 @@
         </w:numPr>
       </w:pPr>
       <w:r>
-        <w:t xml:space="preserve">If an employee does not sign up for a specific overtime </w:t>
-      </w:r>
-      <w:r>
-        <w:t xml:space="preserve">opportunity </w:t>
-      </w:r>
-      <w:r>
-        <w:t>but they would have been preferred, they are considered to have refused the overtime.</w:t>
+        <w:t>If an employee does not sign up for a specific overtime opportunity but they would have been preferred, they are considered to have refused the overtime.</w:t>
       </w:r>
     </w:p>
     <w:p>
@@ -171,8 +165,6 @@
       <w:r>
         <w:t>Employees must register with the app to be considered for overtime. Otherwise they will be considered ‘Never Call’ status.</w:t>
       </w:r>
-      <w:bookmarkStart w:id="0" w:name="_GoBack"/>
-      <w:bookmarkEnd w:id="0"/>
     </w:p>
     <w:p>
       <w:pPr>
@@ -195,13 +187,7 @@
         </w:numPr>
       </w:pPr>
       <w:r>
-        <w:t xml:space="preserve">Employees can only </w:t>
-      </w:r>
-      <w:r>
-        <w:t xml:space="preserve">submit/edit </w:t>
-      </w:r>
-      <w:r>
-        <w:t>overtime 2-14 days before the overtime will take place.</w:t>
+        <w:t>Employees can only submit/edit overtime 2-14 days before the overtime will take place.</w:t>
       </w:r>
     </w:p>
     <w:p>
@@ -377,11 +363,93 @@
     </w:p>
     <w:p/>
     <w:p>
+      <w:pPr>
+        <w:rPr>
+          <w:b/>
+          <w:sz w:val="32"/>
+        </w:rPr>
+      </w:pPr>
       <w:r>
         <w:t xml:space="preserve"> </w:t>
       </w:r>
-    </w:p>
-    <w:p/>
+      <w:r>
+        <w:rPr>
+          <w:b/>
+          <w:sz w:val="32"/>
+        </w:rPr>
+        <w:t>Shift Coverage</w:t>
+      </w:r>
+    </w:p>
+    <w:p>
+      <w:r>
+        <w:t xml:space="preserve">When </w:t>
+      </w:r>
+      <w:r>
+        <w:t>shift</w:t>
+      </w:r>
+      <w:r>
+        <w:t xml:space="preserve"> coverage has been approved by a SS are the EEs actual schedules updated?</w:t>
+      </w:r>
+    </w:p>
+    <w:p>
+      <w:r>
+        <w:t>Becky is scheduled to for shift 1 on the 17</w:t>
+      </w:r>
+      <w:r>
+        <w:rPr>
+          <w:vertAlign w:val="superscript"/>
+        </w:rPr>
+        <w:t>th</w:t>
+      </w:r>
+      <w:r>
+        <w:t xml:space="preserve">. </w:t>
+      </w:r>
+      <w:r>
+        <w:t>Stanley decides to cover Becky’s shift</w:t>
+      </w:r>
+      <w:r>
+        <w:t xml:space="preserve"> and it is approved by the SS. </w:t>
+      </w:r>
+      <w:r>
+        <w:t>Becky then tries to get OT for shift 2 on the 17</w:t>
+      </w:r>
+      <w:r>
+        <w:rPr>
+          <w:vertAlign w:val="superscript"/>
+        </w:rPr>
+        <w:t>th</w:t>
+      </w:r>
+      <w:r>
+        <w:t xml:space="preserve"> and she gets it. </w:t>
+      </w:r>
+      <w:r>
+        <w:t>Becky also tries to get OT for shift 3 on the 18</w:t>
+      </w:r>
+      <w:r>
+        <w:rPr>
+          <w:vertAlign w:val="superscript"/>
+        </w:rPr>
+        <w:t>th</w:t>
+      </w:r>
+      <w:r>
+        <w:t xml:space="preserve"> </w:t>
+      </w:r>
+    </w:p>
+    <w:p>
+      <w:r>
+        <w:t>Do we know that EE #1 only has 8 HRS or do we still think the worked shift 2 and has 16 HRS? This would make them unable to get the shift 3 OT.</w:t>
+      </w:r>
+      <w:r>
+        <w:t xml:space="preserve"> </w:t>
+      </w:r>
+    </w:p>
+    <w:p>
+      <w:r>
+        <w:t>Do we need to manage this?</w:t>
+      </w:r>
+      <w:bookmarkStart w:id="0" w:name="_GoBack"/>
+      <w:bookmarkEnd w:id="0"/>
+    </w:p>
     <w:sectPr>
       <w:pgSz w:w="12240" w:h="15840"/>
       <w:pgMar w:top="1440" w:right="1440" w:bottom="1440" w:left="1440" w:header="720" w:footer="720" w:gutter="0"/>

--- a/Questions for SS.docx
+++ b/Questions for SS.docx
@@ -437,18 +437,24 @@
     </w:p>
     <w:p>
       <w:r>
-        <w:t>Do we know that EE #1 only has 8 HRS or do we still think the worked shift 2 and has 16 HRS? This would make them unable to get the shift 3 OT.</w:t>
-      </w:r>
-      <w:r>
-        <w:t xml:space="preserve"> </w:t>
-      </w:r>
-    </w:p>
-    <w:p>
-      <w:r>
-        <w:t>Do we need to manage this?</w:t>
+        <w:t>Do we know that EE #1 only has 8 HRS or do we still think the</w:t>
+      </w:r>
+      <w:r>
+        <w:t>y</w:t>
       </w:r>
       <w:bookmarkStart w:id="0" w:name="_GoBack"/>
       <w:bookmarkEnd w:id="0"/>
+      <w:r>
+        <w:t xml:space="preserve"> worked shift 2 and has 16 HRS? This would make them unable to get the shift 3 OT.</w:t>
+      </w:r>
+      <w:r>
+        <w:t xml:space="preserve"> </w:t>
+      </w:r>
+    </w:p>
+    <w:p>
+      <w:r>
+        <w:t>Do we need to manage this?</w:t>
+      </w:r>
     </w:p>
     <w:sectPr>
       <w:pgSz w:w="12240" w:h="15840"/>
